--- a/Oplevering MkII/Handleiding installatie WWI.docx
+++ b/Oplevering MkII/Handleiding installatie WWI.docx
@@ -4,7 +4,7 @@
   <w:body>
     <w:p>
       <w:pPr>
-        <w:pStyle w:val="Titel"/>
+        <w:pStyle w:val="Title"/>
       </w:pPr>
       <w:r>
         <w:t>Handleiding installatie WWI</w:t>
@@ -17,6 +17,13 @@
     </w:p>
     <w:sdt>
       <w:sdtPr>
+        <w:rPr>
+          <w:rFonts w:asciiTheme="minorHAnsi" w:eastAsiaTheme="minorHAnsi" w:hAnsiTheme="minorHAnsi" w:cstheme="minorBidi"/>
+          <w:color w:val="auto"/>
+          <w:sz w:val="22"/>
+          <w:szCs w:val="22"/>
+          <w:lang w:eastAsia="en-US"/>
+        </w:rPr>
         <w:id w:val="166524783"/>
         <w:docPartObj>
           <w:docPartGallery w:val="Table of Contents"/>
@@ -25,19 +32,14 @@
       </w:sdtPr>
       <w:sdtEndPr>
         <w:rPr>
-          <w:rFonts w:asciiTheme="minorHAnsi" w:eastAsiaTheme="minorHAnsi" w:hAnsiTheme="minorHAnsi" w:cstheme="minorBidi"/>
           <w:b/>
           <w:bCs/>
-          <w:color w:val="auto"/>
-          <w:sz w:val="22"/>
-          <w:szCs w:val="22"/>
-          <w:lang w:eastAsia="en-US"/>
         </w:rPr>
       </w:sdtEndPr>
       <w:sdtContent>
         <w:p>
           <w:pPr>
-            <w:pStyle w:val="Kopvaninhoudsopgave"/>
+            <w:pStyle w:val="TOCHeading"/>
           </w:pPr>
           <w:r>
             <w:t>Inhoud</w:t>
@@ -88,7 +90,7 @@
     </w:p>
     <w:p>
       <w:pPr>
-        <w:pStyle w:val="Kop1"/>
+        <w:pStyle w:val="Heading1"/>
       </w:pPr>
       <w:r>
         <w:lastRenderedPageBreak/>
@@ -121,27 +123,721 @@
     </w:p>
     <w:p>
       <w:pPr>
-        <w:pStyle w:val="Kop1"/>
+        <w:pStyle w:val="Heading1"/>
       </w:pPr>
       <w:r>
         <w:lastRenderedPageBreak/>
         <w:t>Implementeren van de database</w:t>
       </w:r>
     </w:p>
-    <w:p>
-      <w:r>
-        <w:t>TOM</w:t>
-      </w:r>
-      <w:r>
-        <w:br w:type="page"/>
-      </w:r>
-    </w:p>
-    <w:p>
-      <w:pPr>
-        <w:pStyle w:val="Kop1"/>
-      </w:pPr>
-      <w:r>
-        <w:lastRenderedPageBreak/>
+    <w:p/>
+    <w:p/>
+    <w:p>
+      <w:r>
+        <w:t>De enige veranderingen die wij hebben gemaakt in de originele database is het toevoegen van de tabel ‘review’</w:t>
+      </w:r>
+      <w:r>
+        <w:t xml:space="preserve">, </w:t>
+      </w:r>
+      <w:r>
+        <w:t>het toevoegen van een tupel in de tabel ‘</w:t>
+      </w:r>
+      <w:proofErr w:type="spellStart"/>
+      <w:r>
+        <w:t>stateprovinces</w:t>
+      </w:r>
+      <w:proofErr w:type="spellEnd"/>
+      <w:r>
+        <w:t>’</w:t>
+      </w:r>
+      <w:r>
+        <w:t xml:space="preserve"> en het toevoegen van een </w:t>
+      </w:r>
+      <w:proofErr w:type="spellStart"/>
+      <w:r>
+        <w:t>admin</w:t>
+      </w:r>
+      <w:proofErr w:type="spellEnd"/>
+      <w:r>
+        <w:t xml:space="preserve"> in de tabel ‘</w:t>
+      </w:r>
+      <w:proofErr w:type="spellStart"/>
+      <w:r>
+        <w:t>people</w:t>
+      </w:r>
+      <w:proofErr w:type="spellEnd"/>
+      <w:r>
+        <w:t>’.</w:t>
+      </w:r>
+    </w:p>
+    <w:p>
+      <w:r>
+        <w:t>Hieronder staan al onze toevoegingen en aanpassingen van de database ‘</w:t>
+      </w:r>
+      <w:proofErr w:type="spellStart"/>
+      <w:r>
+        <w:t>wideworldimporters</w:t>
+      </w:r>
+      <w:proofErr w:type="spellEnd"/>
+      <w:r>
+        <w:t xml:space="preserve">’. De </w:t>
+      </w:r>
+      <w:r>
+        <w:t xml:space="preserve">onderstaande </w:t>
+      </w:r>
+      <w:proofErr w:type="spellStart"/>
+      <w:r>
+        <w:t>queries</w:t>
+      </w:r>
+      <w:proofErr w:type="spellEnd"/>
+      <w:r>
+        <w:t xml:space="preserve"> </w:t>
+      </w:r>
+      <w:r>
+        <w:t xml:space="preserve">zal </w:t>
+      </w:r>
+      <w:bookmarkStart w:id="0" w:name="_GoBack"/>
+      <w:bookmarkEnd w:id="0"/>
+      <w:r>
+        <w:t>al onze toevoegingen in de bestaande database (van de ELO) te zetten.</w:t>
+      </w:r>
+    </w:p>
+    <w:p>
+      <w:r>
+        <w:rPr>
+          <w:b/>
+        </w:rPr>
+        <w:t>Toevoegen van ‘</w:t>
+      </w:r>
+      <w:proofErr w:type="spellStart"/>
+      <w:r>
+        <w:rPr>
+          <w:b/>
+        </w:rPr>
+        <w:t>admin</w:t>
+      </w:r>
+      <w:proofErr w:type="spellEnd"/>
+      <w:r>
+        <w:rPr>
+          <w:b/>
+        </w:rPr>
+        <w:t>’ in de ‘</w:t>
+      </w:r>
+      <w:proofErr w:type="spellStart"/>
+      <w:r>
+        <w:rPr>
+          <w:b/>
+        </w:rPr>
+        <w:t>people</w:t>
+      </w:r>
+      <w:proofErr w:type="spellEnd"/>
+      <w:r>
+        <w:rPr>
+          <w:b/>
+        </w:rPr>
+        <w:t>’ tabel:</w:t>
+      </w:r>
+    </w:p>
+    <w:p>
+      <w:pPr>
+        <w:rPr>
+          <w:lang w:val="en-GB"/>
+        </w:rPr>
+      </w:pPr>
+      <w:r>
+        <w:rPr>
+          <w:lang w:val="en-GB"/>
+        </w:rPr>
+        <w:t>INSERT INTO people (</w:t>
+      </w:r>
+      <w:proofErr w:type="spellStart"/>
+      <w:r>
+        <w:rPr>
+          <w:lang w:val="en-GB"/>
+        </w:rPr>
+        <w:t>PersonID</w:t>
+      </w:r>
+      <w:proofErr w:type="spellEnd"/>
+      <w:r>
+        <w:rPr>
+          <w:lang w:val="en-GB"/>
+        </w:rPr>
+        <w:t xml:space="preserve">, </w:t>
+      </w:r>
+      <w:proofErr w:type="spellStart"/>
+      <w:r>
+        <w:rPr>
+          <w:lang w:val="en-GB"/>
+        </w:rPr>
+        <w:t>FullName</w:t>
+      </w:r>
+      <w:proofErr w:type="spellEnd"/>
+      <w:r>
+        <w:rPr>
+          <w:lang w:val="en-GB"/>
+        </w:rPr>
+        <w:t xml:space="preserve">, </w:t>
+      </w:r>
+      <w:proofErr w:type="spellStart"/>
+      <w:r>
+        <w:rPr>
+          <w:lang w:val="en-GB"/>
+        </w:rPr>
+        <w:t>PreferredName</w:t>
+      </w:r>
+      <w:proofErr w:type="spellEnd"/>
+      <w:r>
+        <w:rPr>
+          <w:lang w:val="en-GB"/>
+        </w:rPr>
+        <w:t>,</w:t>
+      </w:r>
+      <w:r>
+        <w:rPr>
+          <w:lang w:val="en-GB"/>
+        </w:rPr>
+        <w:t xml:space="preserve"> </w:t>
+      </w:r>
+      <w:proofErr w:type="spellStart"/>
+      <w:r>
+        <w:rPr>
+          <w:lang w:val="en-GB"/>
+        </w:rPr>
+        <w:t>IsPermittedToLogon</w:t>
+      </w:r>
+      <w:proofErr w:type="spellEnd"/>
+      <w:r>
+        <w:rPr>
+          <w:lang w:val="en-GB"/>
+        </w:rPr>
+        <w:t>,</w:t>
+      </w:r>
+      <w:r>
+        <w:rPr>
+          <w:lang w:val="en-GB"/>
+        </w:rPr>
+        <w:t xml:space="preserve"> </w:t>
+      </w:r>
+      <w:proofErr w:type="spellStart"/>
+      <w:r>
+        <w:rPr>
+          <w:lang w:val="en-GB"/>
+        </w:rPr>
+        <w:t>HashedPassword</w:t>
+      </w:r>
+      <w:proofErr w:type="spellEnd"/>
+      <w:r>
+        <w:rPr>
+          <w:lang w:val="en-GB"/>
+        </w:rPr>
+        <w:t xml:space="preserve">, </w:t>
+      </w:r>
+      <w:proofErr w:type="spellStart"/>
+      <w:r>
+        <w:rPr>
+          <w:lang w:val="en-GB"/>
+        </w:rPr>
+        <w:t>IsSystemUser</w:t>
+      </w:r>
+      <w:proofErr w:type="spellEnd"/>
+      <w:r>
+        <w:rPr>
+          <w:lang w:val="en-GB"/>
+        </w:rPr>
+        <w:t xml:space="preserve">, </w:t>
+      </w:r>
+      <w:proofErr w:type="spellStart"/>
+      <w:r>
+        <w:rPr>
+          <w:lang w:val="en-GB"/>
+        </w:rPr>
+        <w:t>EmailAddress</w:t>
+      </w:r>
+      <w:proofErr w:type="spellEnd"/>
+      <w:r>
+        <w:rPr>
+          <w:lang w:val="en-GB"/>
+        </w:rPr>
+        <w:t xml:space="preserve">) </w:t>
+      </w:r>
+    </w:p>
+    <w:p>
+      <w:pPr>
+        <w:rPr>
+          <w:lang w:val="en-GB"/>
+        </w:rPr>
+      </w:pPr>
+      <w:r>
+        <w:rPr>
+          <w:lang w:val="en-GB"/>
+        </w:rPr>
+        <w:t>VALUES ('</w:t>
+      </w:r>
+      <w:r>
+        <w:rPr>
+          <w:lang w:val="en-GB"/>
+        </w:rPr>
+        <w:t>0</w:t>
+      </w:r>
+      <w:r>
+        <w:rPr>
+          <w:lang w:val="en-GB"/>
+        </w:rPr>
+        <w:t xml:space="preserve">', 'Admin </w:t>
+      </w:r>
+      <w:proofErr w:type="spellStart"/>
+      <w:r>
+        <w:rPr>
+          <w:lang w:val="en-GB"/>
+        </w:rPr>
+        <w:t>Admin</w:t>
+      </w:r>
+      <w:proofErr w:type="spellEnd"/>
+      <w:r>
+        <w:rPr>
+          <w:lang w:val="en-GB"/>
+        </w:rPr>
+        <w:t>', 'Admin',</w:t>
+      </w:r>
+      <w:r>
+        <w:rPr>
+          <w:lang w:val="en-GB"/>
+        </w:rPr>
+        <w:t xml:space="preserve"> ‘1’,</w:t>
+      </w:r>
+      <w:r>
+        <w:rPr>
+          <w:lang w:val="en-GB"/>
+        </w:rPr>
+        <w:t xml:space="preserve"> '1', '1', '1')</w:t>
+      </w:r>
+      <w:r>
+        <w:rPr>
+          <w:lang w:val="en-GB"/>
+        </w:rPr>
+        <w:t>;</w:t>
+      </w:r>
+    </w:p>
+    <w:p>
+      <w:pPr>
+        <w:rPr>
+          <w:b/>
+        </w:rPr>
+      </w:pPr>
+      <w:r>
+        <w:rPr>
+          <w:b/>
+        </w:rPr>
+        <w:t>Toevoegen van land in d</w:t>
+      </w:r>
+      <w:r>
+        <w:rPr>
+          <w:b/>
+        </w:rPr>
+        <w:t>e ‘</w:t>
+      </w:r>
+      <w:proofErr w:type="spellStart"/>
+      <w:r>
+        <w:rPr>
+          <w:b/>
+        </w:rPr>
+        <w:t>stateprovinces</w:t>
+      </w:r>
+      <w:proofErr w:type="spellEnd"/>
+      <w:r>
+        <w:rPr>
+          <w:b/>
+        </w:rPr>
+        <w:t>’:</w:t>
+      </w:r>
+    </w:p>
+    <w:p>
+      <w:pPr>
+        <w:rPr>
+          <w:lang w:val="en-GB"/>
+        </w:rPr>
+      </w:pPr>
+      <w:r>
+        <w:rPr>
+          <w:lang w:val="en-GB"/>
+        </w:rPr>
+        <w:t xml:space="preserve">INSERT INTO </w:t>
+      </w:r>
+      <w:proofErr w:type="spellStart"/>
+      <w:r>
+        <w:rPr>
+          <w:lang w:val="en-GB"/>
+        </w:rPr>
+        <w:t>stateprovinces</w:t>
+      </w:r>
+      <w:proofErr w:type="spellEnd"/>
+      <w:r>
+        <w:rPr>
+          <w:lang w:val="en-GB"/>
+        </w:rPr>
+        <w:t xml:space="preserve"> (</w:t>
+      </w:r>
+      <w:proofErr w:type="spellStart"/>
+      <w:r>
+        <w:rPr>
+          <w:lang w:val="en-GB"/>
+        </w:rPr>
+        <w:t>StateProvinceID</w:t>
+      </w:r>
+      <w:proofErr w:type="spellEnd"/>
+      <w:r>
+        <w:rPr>
+          <w:lang w:val="en-GB"/>
+        </w:rPr>
+        <w:t xml:space="preserve">, </w:t>
+      </w:r>
+      <w:proofErr w:type="spellStart"/>
+      <w:r>
+        <w:rPr>
+          <w:lang w:val="en-GB"/>
+        </w:rPr>
+        <w:t>S</w:t>
+      </w:r>
+      <w:r>
+        <w:rPr>
+          <w:lang w:val="en-GB"/>
+        </w:rPr>
+        <w:t>tateProvinceName</w:t>
+      </w:r>
+      <w:proofErr w:type="spellEnd"/>
+      <w:r>
+        <w:rPr>
+          <w:lang w:val="en-GB"/>
+        </w:rPr>
+        <w:t xml:space="preserve">, </w:t>
+      </w:r>
+      <w:proofErr w:type="spellStart"/>
+      <w:r>
+        <w:rPr>
+          <w:lang w:val="en-GB"/>
+        </w:rPr>
+        <w:t>CountryID</w:t>
+      </w:r>
+      <w:proofErr w:type="spellEnd"/>
+      <w:r>
+        <w:rPr>
+          <w:lang w:val="en-GB"/>
+        </w:rPr>
+        <w:t xml:space="preserve">, </w:t>
+      </w:r>
+      <w:proofErr w:type="spellStart"/>
+      <w:r>
+        <w:rPr>
+          <w:lang w:val="en-GB"/>
+        </w:rPr>
+        <w:t>LastEditedBy</w:t>
+      </w:r>
+      <w:proofErr w:type="spellEnd"/>
+      <w:r>
+        <w:rPr>
+          <w:lang w:val="en-GB"/>
+        </w:rPr>
+        <w:t>)</w:t>
+      </w:r>
+    </w:p>
+    <w:p>
+      <w:pPr>
+        <w:rPr>
+          <w:lang w:val="en-GB"/>
+        </w:rPr>
+      </w:pPr>
+      <w:r>
+        <w:rPr>
+          <w:lang w:val="en-GB"/>
+        </w:rPr>
+        <w:t>VALUES (‘0’, ‘The Netherlands’, ‘0’, ‘0’)</w:t>
+      </w:r>
+    </w:p>
+    <w:p>
+      <w:pPr>
+        <w:rPr>
+          <w:b/>
+          <w:lang w:val="en-GB"/>
+        </w:rPr>
+      </w:pPr>
+      <w:proofErr w:type="spellStart"/>
+      <w:r>
+        <w:rPr>
+          <w:b/>
+          <w:lang w:val="en-GB"/>
+        </w:rPr>
+        <w:t>Toevoegen</w:t>
+      </w:r>
+      <w:proofErr w:type="spellEnd"/>
+      <w:r>
+        <w:rPr>
+          <w:b/>
+          <w:lang w:val="en-GB"/>
+        </w:rPr>
+        <w:t xml:space="preserve"> ‘review’ table:</w:t>
+      </w:r>
+    </w:p>
+    <w:p>
+      <w:pPr>
+        <w:rPr>
+          <w:lang w:val="en-GB"/>
+        </w:rPr>
+      </w:pPr>
+      <w:r>
+        <w:rPr>
+          <w:lang w:val="en-GB"/>
+        </w:rPr>
+        <w:t>CREATE TABLE review (</w:t>
+      </w:r>
+    </w:p>
+    <w:p>
+      <w:pPr>
+        <w:rPr>
+          <w:lang w:val="en-GB"/>
+        </w:rPr>
+      </w:pPr>
+      <w:proofErr w:type="spellStart"/>
+      <w:r>
+        <w:rPr>
+          <w:lang w:val="en-GB"/>
+        </w:rPr>
+        <w:t>StockItemID</w:t>
+      </w:r>
+      <w:proofErr w:type="spellEnd"/>
+      <w:r>
+        <w:rPr>
+          <w:lang w:val="en-GB"/>
+        </w:rPr>
+        <w:t xml:space="preserve"> </w:t>
+      </w:r>
+      <w:proofErr w:type="gramStart"/>
+      <w:r>
+        <w:rPr>
+          <w:lang w:val="en-GB"/>
+        </w:rPr>
+        <w:t>INT(</w:t>
+      </w:r>
+      <w:proofErr w:type="gramEnd"/>
+      <w:r>
+        <w:rPr>
+          <w:lang w:val="en-GB"/>
+        </w:rPr>
+        <w:t>255)</w:t>
+      </w:r>
+    </w:p>
+    <w:p>
+      <w:pPr>
+        <w:rPr>
+          <w:lang w:val="en-GB"/>
+        </w:rPr>
+      </w:pPr>
+      <w:proofErr w:type="spellStart"/>
+      <w:r>
+        <w:rPr>
+          <w:lang w:val="en-GB"/>
+        </w:rPr>
+        <w:t>PersonID</w:t>
+      </w:r>
+      <w:proofErr w:type="spellEnd"/>
+      <w:r>
+        <w:rPr>
+          <w:lang w:val="en-GB"/>
+        </w:rPr>
+        <w:t xml:space="preserve"> </w:t>
+      </w:r>
+      <w:proofErr w:type="gramStart"/>
+      <w:r>
+        <w:rPr>
+          <w:lang w:val="en-GB"/>
+        </w:rPr>
+        <w:t>INT(</w:t>
+      </w:r>
+      <w:proofErr w:type="gramEnd"/>
+      <w:r>
+        <w:rPr>
+          <w:lang w:val="en-GB"/>
+        </w:rPr>
+        <w:t>255)</w:t>
+      </w:r>
+    </w:p>
+    <w:p>
+      <w:pPr>
+        <w:rPr>
+          <w:lang w:val="en-GB"/>
+        </w:rPr>
+      </w:pPr>
+      <w:r>
+        <w:rPr>
+          <w:lang w:val="en-GB"/>
+        </w:rPr>
+        <w:t xml:space="preserve">review </w:t>
+      </w:r>
+      <w:proofErr w:type="gramStart"/>
+      <w:r>
+        <w:rPr>
+          <w:lang w:val="en-GB"/>
+        </w:rPr>
+        <w:t>VARCHAR(</w:t>
+      </w:r>
+      <w:proofErr w:type="gramEnd"/>
+      <w:r>
+        <w:rPr>
+          <w:lang w:val="en-GB"/>
+        </w:rPr>
+        <w:t>1000)</w:t>
+      </w:r>
+    </w:p>
+    <w:p>
+      <w:pPr>
+        <w:rPr>
+          <w:lang w:val="en-GB"/>
+        </w:rPr>
+      </w:pPr>
+      <w:proofErr w:type="spellStart"/>
+      <w:r>
+        <w:rPr>
+          <w:lang w:val="en-GB"/>
+        </w:rPr>
+        <w:t>reviewid</w:t>
+      </w:r>
+      <w:proofErr w:type="spellEnd"/>
+      <w:r>
+        <w:rPr>
+          <w:lang w:val="en-GB"/>
+        </w:rPr>
+        <w:t xml:space="preserve"> </w:t>
+      </w:r>
+      <w:proofErr w:type="gramStart"/>
+      <w:r>
+        <w:rPr>
+          <w:lang w:val="en-GB"/>
+        </w:rPr>
+        <w:t>INT(</w:t>
+      </w:r>
+      <w:proofErr w:type="gramEnd"/>
+      <w:r>
+        <w:rPr>
+          <w:lang w:val="en-GB"/>
+        </w:rPr>
+        <w:t>255)</w:t>
+      </w:r>
+    </w:p>
+    <w:p>
+      <w:pPr>
+        <w:rPr>
+          <w:lang w:val="en-GB"/>
+        </w:rPr>
+      </w:pPr>
+      <w:proofErr w:type="spellStart"/>
+      <w:r>
+        <w:rPr>
+          <w:lang w:val="en-GB"/>
+        </w:rPr>
+        <w:t>reviewname</w:t>
+      </w:r>
+      <w:proofErr w:type="spellEnd"/>
+      <w:r>
+        <w:rPr>
+          <w:lang w:val="en-GB"/>
+        </w:rPr>
+        <w:t xml:space="preserve"> </w:t>
+      </w:r>
+      <w:proofErr w:type="gramStart"/>
+      <w:r>
+        <w:rPr>
+          <w:lang w:val="en-GB"/>
+        </w:rPr>
+        <w:t>VARCHAR(</w:t>
+      </w:r>
+      <w:proofErr w:type="gramEnd"/>
+      <w:r>
+        <w:rPr>
+          <w:lang w:val="en-GB"/>
+        </w:rPr>
+        <w:t>100)</w:t>
+      </w:r>
+    </w:p>
+    <w:p>
+      <w:pPr>
+        <w:rPr>
+          <w:lang w:val="en-GB"/>
+        </w:rPr>
+      </w:pPr>
+      <w:r>
+        <w:rPr>
+          <w:lang w:val="en-GB"/>
+        </w:rPr>
+        <w:t xml:space="preserve">rating </w:t>
+      </w:r>
+      <w:proofErr w:type="gramStart"/>
+      <w:r>
+        <w:rPr>
+          <w:lang w:val="en-GB"/>
+        </w:rPr>
+        <w:t>INT(</w:t>
+      </w:r>
+      <w:proofErr w:type="gramEnd"/>
+      <w:r>
+        <w:rPr>
+          <w:lang w:val="en-GB"/>
+        </w:rPr>
+        <w:t>1)</w:t>
+      </w:r>
+    </w:p>
+    <w:p>
+      <w:pPr>
+        <w:rPr>
+          <w:lang w:val="en-GB"/>
+        </w:rPr>
+      </w:pPr>
+      <w:r>
+        <w:rPr>
+          <w:lang w:val="en-GB"/>
+        </w:rPr>
+        <w:t>);</w:t>
+      </w:r>
+    </w:p>
+    <w:p>
+      <w:pPr>
+        <w:rPr>
+          <w:lang w:val="en-GB"/>
+        </w:rPr>
+      </w:pPr>
+    </w:p>
+    <w:p>
+      <w:pPr>
+        <w:rPr>
+          <w:lang w:val="en-GB"/>
+        </w:rPr>
+      </w:pPr>
+    </w:p>
+    <w:p>
+      <w:pPr>
+        <w:rPr>
+          <w:lang w:val="en-GB"/>
+        </w:rPr>
+      </w:pPr>
+    </w:p>
+    <w:p>
+      <w:pPr>
+        <w:rPr>
+          <w:b/>
+          <w:lang w:val="en-GB"/>
+        </w:rPr>
+      </w:pPr>
+    </w:p>
+    <w:p>
+      <w:pPr>
+        <w:rPr>
+          <w:lang w:val="en-GB"/>
+        </w:rPr>
+      </w:pPr>
+    </w:p>
+    <w:p>
+      <w:pPr>
+        <w:pStyle w:val="Heading1"/>
+      </w:pPr>
+      <w:r>
         <w:t>Openen van de webshop</w:t>
       </w:r>
     </w:p>
@@ -160,6 +856,7 @@
           <w:i/>
         </w:rPr>
       </w:pPr>
+      <w:proofErr w:type="gramStart"/>
       <w:r>
         <w:rPr>
           <w:i/>
@@ -172,6 +869,7 @@
         </w:rPr>
         <w:t>Code/website/index.html</w:t>
       </w:r>
+      <w:proofErr w:type="gramEnd"/>
     </w:p>
     <w:p>
       <w:pPr>
@@ -184,18 +882,17 @@
           <w:szCs w:val="32"/>
         </w:rPr>
       </w:pPr>
-      <w:bookmarkStart w:id="0" w:name="_GoBack"/>
-      <w:bookmarkEnd w:id="0"/>
       <w:r>
         <w:rPr>
           <w:i/>
         </w:rPr>
+        <w:lastRenderedPageBreak/>
         <w:br w:type="page"/>
       </w:r>
     </w:p>
     <w:p>
       <w:pPr>
-        <w:pStyle w:val="Kop1"/>
+        <w:pStyle w:val="Heading1"/>
       </w:pPr>
     </w:p>
     <w:sectPr>
@@ -602,15 +1299,15 @@
     <w:lsdException w:name="Hashtag" w:semiHidden="1" w:unhideWhenUsed="1"/>
     <w:lsdException w:name="Unresolved Mention" w:semiHidden="1" w:unhideWhenUsed="1"/>
   </w:latentStyles>
-  <w:style w:type="paragraph" w:default="1" w:styleId="Standaard">
+  <w:style w:type="paragraph" w:default="1" w:styleId="Normal">
     <w:name w:val="Normal"/>
     <w:qFormat/>
   </w:style>
-  <w:style w:type="paragraph" w:styleId="Kop1">
+  <w:style w:type="paragraph" w:styleId="Heading1">
     <w:name w:val="heading 1"/>
-    <w:basedOn w:val="Standaard"/>
-    <w:next w:val="Standaard"/>
-    <w:link w:val="Kop1Char"/>
+    <w:basedOn w:val="Normal"/>
+    <w:next w:val="Normal"/>
+    <w:link w:val="Heading1Char"/>
     <w:uiPriority w:val="9"/>
     <w:qFormat/>
     <w:rsid w:val="00C308B0"/>
@@ -627,13 +1324,13 @@
       <w:szCs w:val="32"/>
     </w:rPr>
   </w:style>
-  <w:style w:type="character" w:default="1" w:styleId="Standaardalinea-lettertype">
+  <w:style w:type="character" w:default="1" w:styleId="DefaultParagraphFont">
     <w:name w:val="Default Paragraph Font"/>
     <w:uiPriority w:val="1"/>
     <w:semiHidden/>
     <w:unhideWhenUsed/>
   </w:style>
-  <w:style w:type="table" w:default="1" w:styleId="Standaardtabel">
+  <w:style w:type="table" w:default="1" w:styleId="TableNormal">
     <w:name w:val="Normal Table"/>
     <w:uiPriority w:val="99"/>
     <w:semiHidden/>
@@ -648,17 +1345,17 @@
       </w:tblCellMar>
     </w:tblPr>
   </w:style>
-  <w:style w:type="numbering" w:default="1" w:styleId="Geenlijst">
+  <w:style w:type="numbering" w:default="1" w:styleId="NoList">
     <w:name w:val="No List"/>
     <w:uiPriority w:val="99"/>
     <w:semiHidden/>
     <w:unhideWhenUsed/>
   </w:style>
-  <w:style w:type="paragraph" w:styleId="Titel">
+  <w:style w:type="paragraph" w:styleId="Title">
     <w:name w:val="Title"/>
-    <w:basedOn w:val="Standaard"/>
-    <w:next w:val="Standaard"/>
-    <w:link w:val="TitelChar"/>
+    <w:basedOn w:val="Normal"/>
+    <w:next w:val="Normal"/>
+    <w:link w:val="TitleChar"/>
     <w:uiPriority w:val="10"/>
     <w:qFormat/>
     <w:rsid w:val="00C308B0"/>
@@ -674,10 +1371,10 @@
       <w:szCs w:val="56"/>
     </w:rPr>
   </w:style>
-  <w:style w:type="character" w:customStyle="1" w:styleId="TitelChar">
-    <w:name w:val="Titel Char"/>
-    <w:basedOn w:val="Standaardalinea-lettertype"/>
-    <w:link w:val="Titel"/>
+  <w:style w:type="character" w:customStyle="1" w:styleId="TitleChar">
+    <w:name w:val="Title Char"/>
+    <w:basedOn w:val="DefaultParagraphFont"/>
+    <w:link w:val="Title"/>
     <w:uiPriority w:val="10"/>
     <w:rsid w:val="00C308B0"/>
     <w:rPr>
@@ -688,10 +1385,10 @@
       <w:szCs w:val="56"/>
     </w:rPr>
   </w:style>
-  <w:style w:type="character" w:customStyle="1" w:styleId="Kop1Char">
-    <w:name w:val="Kop 1 Char"/>
-    <w:basedOn w:val="Standaardalinea-lettertype"/>
-    <w:link w:val="Kop1"/>
+  <w:style w:type="character" w:customStyle="1" w:styleId="Heading1Char">
+    <w:name w:val="Heading 1 Char"/>
+    <w:basedOn w:val="DefaultParagraphFont"/>
+    <w:link w:val="Heading1"/>
     <w:uiPriority w:val="9"/>
     <w:rsid w:val="00C308B0"/>
     <w:rPr>
@@ -701,10 +1398,10 @@
       <w:szCs w:val="32"/>
     </w:rPr>
   </w:style>
-  <w:style w:type="paragraph" w:styleId="Kopvaninhoudsopgave">
+  <w:style w:type="paragraph" w:styleId="TOCHeading">
     <w:name w:val="TOC Heading"/>
-    <w:basedOn w:val="Kop1"/>
-    <w:next w:val="Standaard"/>
+    <w:basedOn w:val="Heading1"/>
+    <w:next w:val="Normal"/>
     <w:uiPriority w:val="39"/>
     <w:unhideWhenUsed/>
     <w:qFormat/>
@@ -1019,7 +1716,7 @@
 </file>
 
 <file path=customXml/itemProps1.xml><?xml version="1.0" encoding="utf-8"?>
-<ds:datastoreItem xmlns:ds="http://schemas.openxmlformats.org/officeDocument/2006/customXml" ds:itemID="{E2974C27-F6AA-46FC-97C8-2DC42401B09A}">
+<ds:datastoreItem xmlns:ds="http://schemas.openxmlformats.org/officeDocument/2006/customXml" ds:itemID="{D7B10711-E04B-4F32-A513-58B4FBC1BCFB}">
   <ds:schemaRefs>
     <ds:schemaRef ds:uri="http://schemas.openxmlformats.org/officeDocument/2006/bibliography"/>
   </ds:schemaRefs>
